--- a/Document/SDD - Assignment 1 - Group 5.docx
+++ b/Document/SDD - Assignment 1 - Group 5.docx
@@ -640,8 +640,6 @@
         </w:rPr>
         <w:t>Delete Station Function</w:t>
       </w:r>
-      <w:bookmarkStart w:id="0" w:name="_GoBack"/>
-      <w:bookmarkEnd w:id="0"/>
     </w:p>
     <w:p>
       <w:pPr>
@@ -1347,9 +1345,9 @@
         <w:lastRenderedPageBreak/>
         <w:drawing>
           <wp:inline distT="0" distB="0" distL="0" distR="0">
-            <wp:extent cx="5731510" cy="5896683"/>
+            <wp:extent cx="5731510" cy="6227030"/>
             <wp:effectExtent l="0" t="0" r="0" b="0"/>
-            <wp:docPr id="3" name="Picture 3" descr="C:\Users\Jessie\Desktop\New folder\ClassDiagram1.png"/>
+            <wp:docPr id="17" name="Picture 17" descr="C:\Users\Jessie\Desktop\New folder\ClassDiagram1.png"/>
             <wp:cNvGraphicFramePr>
               <a:graphicFrameLocks xmlns:a="http://schemas.openxmlformats.org/drawingml/2006/main" noChangeAspect="1"/>
             </wp:cNvGraphicFramePr>
@@ -1357,7 +1355,7 @@
               <a:graphicData uri="http://schemas.openxmlformats.org/drawingml/2006/picture">
                 <pic:pic xmlns:pic="http://schemas.openxmlformats.org/drawingml/2006/picture">
                   <pic:nvPicPr>
-                    <pic:cNvPr id="0" name="Picture 2" descr="C:\Users\Jessie\Desktop\New folder\ClassDiagram1.png"/>
+                    <pic:cNvPr id="0" name="Picture 16" descr="C:\Users\Jessie\Desktop\New folder\ClassDiagram1.png"/>
                     <pic:cNvPicPr>
                       <a:picLocks noChangeAspect="1" noChangeArrowheads="1"/>
                     </pic:cNvPicPr>
@@ -1378,7 +1376,7 @@
                   <pic:spPr bwMode="auto">
                     <a:xfrm>
                       <a:off x="0" y="0"/>
-                      <a:ext cx="5731510" cy="5896683"/>
+                      <a:ext cx="5731510" cy="6227030"/>
                     </a:xfrm>
                     <a:prstGeom prst="rect">
                       <a:avLst/>
@@ -1394,6 +1392,8 @@
           </wp:inline>
         </w:drawing>
       </w:r>
+      <w:bookmarkStart w:id="0" w:name="_GoBack"/>
+      <w:bookmarkEnd w:id="0"/>
     </w:p>
     <w:p>
       <w:pPr>
